--- a/The way of life in words.docx
+++ b/The way of life in words.docx
@@ -36,7 +36,7 @@
           <w:bCs/>
           <w:lang w:val="en-US"/>
         </w:rPr>
-        <w:instrText xml:space="preserve"> CREATEDATE  \@ "M/d/yyyy h:mm am/pm"  \* MERGEFORMAT </w:instrText>
+        <w:instrText xml:space="preserve"> SAVEDATE  \@ "M/d/yyyy h:mm am/pm"  \* MERGEFORMAT </w:instrText>
       </w:r>
       <w:r>
         <w:rPr>
@@ -51,7 +51,7 @@
           <w:noProof/>
           <w:lang w:val="en-US"/>
         </w:rPr>
-        <w:t>10/24/2018 9:37 AM</w:t>
+        <w:t>10/24/2018 12:16 PM</w:t>
       </w:r>
       <w:r>
         <w:rPr>
@@ -67,8 +67,6 @@
         </w:rPr>
         <w:t>)</w:t>
       </w:r>
-      <w:bookmarkStart w:id="0" w:name="_GoBack"/>
-      <w:bookmarkEnd w:id="0"/>
     </w:p>
     <w:p>
       <w:pPr>
@@ -776,19 +774,7 @@
         <w:rPr>
           <w:lang w:val="en-US"/>
         </w:rPr>
-        <w:t xml:space="preserve">Following this course seemed sometimes a season in Hell. It struck me on one side </w:t>
-      </w:r>
-      <w:r>
-        <w:rPr>
-          <w:lang w:val="en-US"/>
-        </w:rPr>
-        <w:t>that</w:t>
-      </w:r>
-      <w:r>
-        <w:rPr>
-          <w:lang w:val="en-US"/>
-        </w:rPr>
-        <w:t xml:space="preserve"> the gates of Hell couldn’t open and on the other side that there is for sure something of beauty in it. As one of the famous Dutch bankers used to say: “The most beautiful flowers grow on the edge of the abys.”</w:t>
+        <w:t>Following this course seemed sometimes a season in Hell. It struck me on one side that the gates of Hell couldn’t open and on the other side that there is for sure something of beauty in it. As one of the famous Dutch bankers used to say: “The most beautiful flowers grow on the edge of the abys.”</w:t>
       </w:r>
     </w:p>
     <w:p>
@@ -926,13 +912,7 @@
         <w:rPr>
           <w:lang w:val="en-US"/>
         </w:rPr>
-        <w:t>since</w:t>
-      </w:r>
-      <w:r>
-        <w:rPr>
-          <w:lang w:val="en-US"/>
-        </w:rPr>
-        <w:t xml:space="preserve"> has been</w:t>
+        <w:t>since has been</w:t>
       </w:r>
       <w:r>
         <w:rPr>
@@ -1105,7 +1085,31 @@
         <w:rPr>
           <w:lang w:val="en-US"/>
         </w:rPr>
-        <w:t xml:space="preserve"> only with assistance of the machine. But the machine can be of great use attending on difficult constructions for which no (not yet?) algorithm’s exist. I even think that it is extreme difficult to transform Dutch grammar into flowcharts and algorithm’s including all the inexplicable exceptions. For an artificial language as Esperanto it would surely be possible </w:t>
+        <w:t xml:space="preserve"> only with assistance of the machine. But the machine can be of great use attending </w:t>
+      </w:r>
+      <w:r>
+        <w:rPr>
+          <w:lang w:val="en-US"/>
+        </w:rPr>
+        <w:t xml:space="preserve">us </w:t>
+      </w:r>
+      <w:r>
+        <w:rPr>
+          <w:lang w:val="en-US"/>
+        </w:rPr>
+        <w:t xml:space="preserve">on difficult constructions for which no (not yet?) algorithm’s exist. I even think that it is </w:t>
+      </w:r>
+      <w:r>
+        <w:rPr>
+          <w:lang w:val="en-US"/>
+        </w:rPr>
+        <w:t>still more</w:t>
+      </w:r>
+      <w:r>
+        <w:rPr>
+          <w:lang w:val="en-US"/>
+        </w:rPr>
+        <w:t xml:space="preserve"> difficult to transform Dutch grammar into flowcharts and algorithm’s including all the inexplicable exceptions. For an artificial language as Esperanto it would surely be possible </w:t>
       </w:r>
       <w:r>
         <w:rPr>
@@ -1257,6 +1261,280 @@
         <w:t>Piez</w:t>
       </w:r>
       <w:proofErr w:type="spellEnd"/>
+    </w:p>
+    <w:p>
+      <w:pPr>
+        <w:rPr>
+          <w:lang w:val="en-US"/>
+        </w:rPr>
+      </w:pPr>
+    </w:p>
+    <w:p>
+      <w:pPr>
+        <w:rPr>
+          <w:lang w:val="en-US"/>
+        </w:rPr>
+      </w:pPr>
+      <w:r>
+        <w:rPr>
+          <w:lang w:val="en-US"/>
+        </w:rPr>
+        <w:lastRenderedPageBreak/>
+        <w:t xml:space="preserve">Reading this outcry from a professor in English literature made me think of a recent article in ad </w:t>
+      </w:r>
+      <w:proofErr w:type="spellStart"/>
+      <w:r>
+        <w:rPr>
+          <w:lang w:val="en-US"/>
+        </w:rPr>
+        <w:t>valvas</w:t>
+      </w:r>
+      <w:proofErr w:type="spellEnd"/>
+      <w:r>
+        <w:rPr>
+          <w:rStyle w:val="Voetnootmarkering"/>
+          <w:lang w:val="en-US"/>
+        </w:rPr>
+        <w:footnoteReference w:id="8"/>
+      </w:r>
+      <w:r>
+        <w:rPr>
+          <w:lang w:val="en-US"/>
+        </w:rPr>
+        <w:t xml:space="preserve"> about the end of studying “</w:t>
+      </w:r>
+      <w:proofErr w:type="spellStart"/>
+      <w:r>
+        <w:rPr>
+          <w:lang w:val="en-US"/>
+        </w:rPr>
+        <w:t>Neerlandistiek</w:t>
+      </w:r>
+      <w:proofErr w:type="spellEnd"/>
+      <w:r>
+        <w:rPr>
+          <w:lang w:val="en-US"/>
+        </w:rPr>
+        <w:t>”</w:t>
+      </w:r>
+      <w:r>
+        <w:rPr>
+          <w:lang w:val="en-US"/>
+        </w:rPr>
+        <w:t>,</w:t>
+      </w:r>
+      <w:r>
+        <w:rPr>
+          <w:lang w:val="en-US"/>
+        </w:rPr>
+        <w:t xml:space="preserve"> the science that studies Dutch language, its linguistics and literature.  Only 6 (six) students enrolled this year</w:t>
+      </w:r>
+      <w:r>
+        <w:rPr>
+          <w:rStyle w:val="Voetnootmarkering"/>
+          <w:lang w:val="en-US"/>
+        </w:rPr>
+        <w:footnoteReference w:id="9"/>
+      </w:r>
+      <w:r>
+        <w:rPr>
+          <w:lang w:val="en-US"/>
+        </w:rPr>
+        <w:t xml:space="preserve"> for this study. </w:t>
+      </w:r>
+    </w:p>
+    <w:p>
+      <w:pPr>
+        <w:rPr>
+          <w:lang w:val="en-US"/>
+        </w:rPr>
+      </w:pPr>
+    </w:p>
+    <w:p>
+      <w:pPr>
+        <w:rPr>
+          <w:lang w:val="en-US"/>
+        </w:rPr>
+      </w:pPr>
+      <w:proofErr w:type="spellStart"/>
+      <w:r>
+        <w:rPr>
+          <w:lang w:val="en-US"/>
+        </w:rPr>
+        <w:t>Piez</w:t>
+      </w:r>
+      <w:proofErr w:type="spellEnd"/>
+      <w:r>
+        <w:rPr>
+          <w:lang w:val="en-US"/>
+        </w:rPr>
+        <w:t xml:space="preserve"> wrote </w:t>
+      </w:r>
+      <w:r>
+        <w:rPr>
+          <w:lang w:val="en-US"/>
+        </w:rPr>
+        <w:t xml:space="preserve">his piece </w:t>
+      </w:r>
+      <w:r>
+        <w:rPr>
+          <w:lang w:val="en-US"/>
+        </w:rPr>
+        <w:t>in 2008 (ten years ago)</w:t>
+      </w:r>
+      <w:r>
+        <w:rPr>
+          <w:lang w:val="en-US"/>
+        </w:rPr>
+        <w:t xml:space="preserve"> after reading a lament of William Deresiewicz about the present and future of academic English departments. He came by accident on this lamentation  in </w:t>
+      </w:r>
+      <w:r>
+        <w:rPr>
+          <w:i/>
+          <w:lang w:val="en-US"/>
+        </w:rPr>
+        <w:t>The Nation</w:t>
+      </w:r>
+      <w:r>
+        <w:rPr>
+          <w:rStyle w:val="Voetnootmarkering"/>
+          <w:i/>
+          <w:lang w:val="en-US"/>
+        </w:rPr>
+        <w:footnoteReference w:id="10"/>
+      </w:r>
+      <w:r>
+        <w:rPr>
+          <w:i/>
+          <w:lang w:val="en-US"/>
+        </w:rPr>
+        <w:t xml:space="preserve"> </w:t>
+      </w:r>
+      <w:r>
+        <w:rPr>
+          <w:lang w:val="en-US"/>
+        </w:rPr>
+        <w:t>when surfing on the web</w:t>
+      </w:r>
+      <w:r>
+        <w:rPr>
+          <w:lang w:val="en-US"/>
+        </w:rPr>
+        <w:t xml:space="preserve">. He called this procrastinating. Myself I like the serendipity that happens when looking things up on the internet (also valid when perusing in a dictionary or grammar). He emphasizes that in studying </w:t>
+      </w:r>
+      <w:proofErr w:type="spellStart"/>
+      <w:r>
+        <w:rPr>
+          <w:lang w:val="en-US"/>
+        </w:rPr>
+        <w:t>Humaniora</w:t>
+      </w:r>
+      <w:proofErr w:type="spellEnd"/>
+      <w:r>
+        <w:rPr>
+          <w:lang w:val="en-US"/>
+        </w:rPr>
+        <w:t xml:space="preserve">, the ancient name of what </w:t>
+      </w:r>
+      <w:r>
+        <w:rPr>
+          <w:lang w:val="en-US"/>
+        </w:rPr>
+        <w:t xml:space="preserve">today </w:t>
+      </w:r>
+      <w:r>
+        <w:rPr>
+          <w:lang w:val="en-US"/>
+        </w:rPr>
+        <w:t xml:space="preserve">is </w:t>
+      </w:r>
+      <w:r>
+        <w:rPr>
+          <w:lang w:val="en-US"/>
+        </w:rPr>
+        <w:t>k</w:t>
+      </w:r>
+      <w:r>
+        <w:rPr>
+          <w:lang w:val="en-US"/>
+        </w:rPr>
+        <w:t>now</w:t>
+      </w:r>
+      <w:r>
+        <w:rPr>
+          <w:lang w:val="en-US"/>
+        </w:rPr>
+        <w:t>n</w:t>
+      </w:r>
+      <w:r>
+        <w:rPr>
+          <w:lang w:val="en-US"/>
+        </w:rPr>
+        <w:t xml:space="preserve"> a</w:t>
+      </w:r>
+      <w:r>
+        <w:rPr>
+          <w:lang w:val="en-US"/>
+        </w:rPr>
+        <w:t>s</w:t>
+      </w:r>
+      <w:r>
+        <w:rPr>
+          <w:lang w:val="en-US"/>
+        </w:rPr>
+        <w:t xml:space="preserve"> Hum</w:t>
+      </w:r>
+      <w:r>
+        <w:rPr>
+          <w:lang w:val="en-US"/>
+        </w:rPr>
+        <w:t>anities, the digital humanities are both object of study and a very forceful utility to perform the study. He compares it with a student who takes a course in English literature and needs also knowledge of the history of printing and publication. That knowledge is useful to understand the time of publishing but at the same time offers opportunities to exchange knowledge wit</w:t>
+      </w:r>
+      <w:r>
+        <w:rPr>
+          <w:lang w:val="en-US"/>
+        </w:rPr>
+        <w:t>h</w:t>
+      </w:r>
+      <w:r>
+        <w:rPr>
+          <w:lang w:val="en-US"/>
+        </w:rPr>
+        <w:t xml:space="preserve"> colleagues at other places.</w:t>
+      </w:r>
+      <w:r>
+        <w:rPr>
+          <w:lang w:val="en-US"/>
+        </w:rPr>
+        <w:t xml:space="preserve"> He finishes by raising the question of digital humanities are both  instrument for and object of study and that they might possibly reshape the ground on which the </w:t>
+      </w:r>
+      <w:r>
+        <w:rPr>
+          <w:lang w:val="en-US"/>
+        </w:rPr>
+        <w:t xml:space="preserve">“old school ” departments of linguistics and literature </w:t>
+      </w:r>
+      <w:r>
+        <w:rPr>
+          <w:lang w:val="en-US"/>
+        </w:rPr>
+        <w:t xml:space="preserve">still </w:t>
+      </w:r>
+      <w:bookmarkStart w:id="0" w:name="_GoBack"/>
+      <w:bookmarkEnd w:id="0"/>
+      <w:r>
+        <w:rPr>
+          <w:lang w:val="en-US"/>
+        </w:rPr>
+        <w:t>use to fight their battles.</w:t>
+      </w:r>
+      <w:r>
+        <w:rPr>
+          <w:rStyle w:val="Voetnootmarkering"/>
+          <w:lang w:val="en-US"/>
+        </w:rPr>
+        <w:footnoteReference w:id="11"/>
+      </w:r>
     </w:p>
     <w:p>
       <w:pPr>
@@ -1481,37 +1759,39 @@
     <w:p>
       <w:pPr>
         <w:rPr>
-          <w:lang w:val="en-US"/>
-        </w:rPr>
-      </w:pPr>
-      <w:r>
-        <w:rPr>
-          <w:lang w:val="en-US"/>
+          <w:lang w:val="nl-NL"/>
+        </w:rPr>
+      </w:pPr>
+      <w:r>
+        <w:rPr>
+          <w:lang w:val="nl-NL"/>
         </w:rPr>
         <w:lastRenderedPageBreak/>
         <w:t>Lo</w:t>
       </w:r>
       <w:r>
         <w:rPr>
-          <w:lang w:val="en-US"/>
+          <w:lang w:val="nl-NL"/>
         </w:rPr>
         <w:t>o</w:t>
       </w:r>
       <w:r>
         <w:rPr>
-          <w:lang w:val="en-US"/>
+          <w:lang w:val="nl-NL"/>
         </w:rPr>
         <w:t xml:space="preserve">se </w:t>
       </w:r>
-      <w:r>
-        <w:rPr>
-          <w:lang w:val="en-US"/>
+      <w:proofErr w:type="spellStart"/>
+      <w:r>
+        <w:rPr>
+          <w:lang w:val="nl-NL"/>
         </w:rPr>
         <w:t>remarks</w:t>
       </w:r>
-      <w:r>
-        <w:rPr>
-          <w:lang w:val="en-US"/>
+      <w:proofErr w:type="spellEnd"/>
+      <w:r>
+        <w:rPr>
+          <w:lang w:val="nl-NL"/>
         </w:rPr>
         <w:t>:</w:t>
       </w:r>
@@ -1884,7 +2164,7 @@
           <w:szCs w:val="21"/>
           <w:shd w:val="clear" w:color="auto" w:fill="FFFFFF"/>
         </w:rPr>
-        <w:footnoteReference w:id="8"/>
+        <w:footnoteReference w:id="12"/>
       </w:r>
       <w:hyperlink r:id="rId9" w:anchor="cite_note-google_translate-26" w:history="1">
         <w:r>
@@ -2107,7 +2387,7 @@
           <w:szCs w:val="21"/>
           <w:lang w:val="en-US"/>
         </w:rPr>
-        <w:footnoteReference w:id="9"/>
+        <w:footnoteReference w:id="13"/>
       </w:r>
       <w:r>
         <w:rPr>
@@ -3030,7 +3310,7 @@
       <w:pPr>
         <w:pStyle w:val="Voetnoottekst"/>
         <w:rPr>
-          <w:lang w:val="nl-NL"/>
+          <w:lang w:val="en-US"/>
         </w:rPr>
       </w:pPr>
       <w:r>
@@ -3044,7 +3324,7 @@
       </w:r>
       <w:r>
         <w:rPr>
-          <w:lang w:val="nl-NL"/>
+          <w:lang w:val="en-US"/>
         </w:rPr>
         <w:t>P. 136</w:t>
       </w:r>
@@ -3055,7 +3335,7 @@
       <w:pPr>
         <w:pStyle w:val="Voetnoottekst"/>
         <w:rPr>
-          <w:lang w:val="nl-NL"/>
+          <w:lang w:val="en-US"/>
         </w:rPr>
       </w:pPr>
       <w:r>
@@ -3069,7 +3349,7 @@
       </w:r>
       <w:r>
         <w:rPr>
-          <w:lang w:val="nl-NL"/>
+          <w:lang w:val="en-US"/>
         </w:rPr>
         <w:t>P.120</w:t>
       </w:r>
@@ -3080,7 +3360,7 @@
       <w:pPr>
         <w:pStyle w:val="Voetnoottekst"/>
         <w:rPr>
-          <w:lang w:val="nl-NL"/>
+          <w:lang w:val="en-US"/>
         </w:rPr>
       </w:pPr>
       <w:r>
@@ -3094,7 +3374,7 @@
       </w:r>
       <w:r>
         <w:rPr>
-          <w:lang w:val="nl-NL"/>
+          <w:lang w:val="en-US"/>
         </w:rPr>
         <w:t>P.121</w:t>
       </w:r>
@@ -3105,7 +3385,7 @@
       <w:pPr>
         <w:pStyle w:val="Voetnoottekst"/>
         <w:rPr>
-          <w:lang w:val="nl-NL"/>
+          <w:lang w:val="en-US"/>
         </w:rPr>
       </w:pPr>
       <w:r>
@@ -3119,7 +3399,7 @@
       </w:r>
       <w:r>
         <w:rPr>
-          <w:lang w:val="nl-NL"/>
+          <w:lang w:val="en-US"/>
         </w:rPr>
         <w:t>P.121</w:t>
       </w:r>
@@ -3137,10 +3417,7 @@
         <w:footnoteRef/>
       </w:r>
       <w:r>
-        <w:t xml:space="preserve"> </w:t>
-      </w:r>
-      <w:r>
-        <w:t>P.123</w:t>
+        <w:t xml:space="preserve"> P.123</w:t>
       </w:r>
     </w:p>
   </w:footnote>
@@ -3173,14 +3450,12 @@
         </w:rPr>
         <w:t xml:space="preserve"> 26/27 “Robot at home speaks even Limburg’s and </w:t>
       </w:r>
-      <w:proofErr w:type="spellStart"/>
-      <w:r>
-        <w:rPr>
-          <w:lang w:val="en-US"/>
-        </w:rPr>
-        <w:t>Frysian</w:t>
-      </w:r>
-      <w:proofErr w:type="spellEnd"/>
+      <w:r>
+        <w:rPr>
+          <w:lang w:val="en-US"/>
+        </w:rPr>
+        <w:t>Frisian</w:t>
+      </w:r>
       <w:r>
         <w:rPr>
           <w:lang w:val="en-US"/>
@@ -3201,10 +3476,7 @@
         <w:footnoteRef/>
       </w:r>
       <w:r>
-        <w:t xml:space="preserve"> </w:t>
-      </w:r>
-      <w:r>
-        <w:t>P. 125, Busa, 1980, p.86</w:t>
+        <w:t xml:space="preserve"> P. 125, Busa, 1980, p.86</w:t>
       </w:r>
       <w:r>
         <w:t xml:space="preserve"> (not checked!)</w:t>
@@ -3212,6 +3484,85 @@
     </w:p>
   </w:footnote>
   <w:footnote w:id="8">
+    <w:p>
+      <w:pPr>
+        <w:pStyle w:val="Voetnoottekst"/>
+      </w:pPr>
+      <w:r>
+        <w:rPr>
+          <w:rStyle w:val="Voetnootmarkering"/>
+        </w:rPr>
+        <w:footnoteRef/>
+      </w:r>
+      <w:r>
+        <w:t xml:space="preserve"> </w:t>
+      </w:r>
+      <w:r>
+        <w:t>Sept. 10th, 2018</w:t>
+      </w:r>
+    </w:p>
+  </w:footnote>
+  <w:footnote w:id="9">
+    <w:p>
+      <w:pPr>
+        <w:pStyle w:val="Voetnoottekst"/>
+      </w:pPr>
+      <w:r>
+        <w:rPr>
+          <w:rStyle w:val="Voetnootmarkering"/>
+        </w:rPr>
+        <w:footnoteRef/>
+      </w:r>
+      <w:r>
+        <w:t xml:space="preserve"> </w:t>
+      </w:r>
+      <w:r>
+        <w:t>2017</w:t>
+      </w:r>
+      <w:r>
+        <w:t>: five.</w:t>
+      </w:r>
+    </w:p>
+  </w:footnote>
+  <w:footnote w:id="10">
+    <w:p>
+      <w:pPr>
+        <w:pStyle w:val="Voetnoottekst"/>
+      </w:pPr>
+      <w:r>
+        <w:rPr>
+          <w:rStyle w:val="Voetnootmarkering"/>
+        </w:rPr>
+        <w:footnoteRef/>
+      </w:r>
+      <w:r>
+        <w:t xml:space="preserve"> </w:t>
+      </w:r>
+      <w:r>
+        <w:t>See source in P. 187</w:t>
+      </w:r>
+    </w:p>
+  </w:footnote>
+  <w:footnote w:id="11">
+    <w:p>
+      <w:pPr>
+        <w:pStyle w:val="Voetnoottekst"/>
+      </w:pPr>
+      <w:r>
+        <w:rPr>
+          <w:rStyle w:val="Voetnootmarkering"/>
+        </w:rPr>
+        <w:footnoteRef/>
+      </w:r>
+      <w:r>
+        <w:t xml:space="preserve"> </w:t>
+      </w:r>
+      <w:r>
+        <w:t>Post scriptum on P. 193</w:t>
+      </w:r>
+    </w:p>
+  </w:footnote>
+  <w:footnote w:id="12">
     <w:p>
       <w:pPr>
         <w:pStyle w:val="Voetnoottekst"/>
@@ -3235,7 +3586,7 @@
       </w:hyperlink>
     </w:p>
   </w:footnote>
-  <w:footnote w:id="9">
+  <w:footnote w:id="13">
     <w:p>
       <w:pPr>
         <w:pStyle w:val="Voetnoottekst"/>
@@ -3249,7 +3600,7 @@
       <w:r>
         <w:t xml:space="preserve"> </w:t>
       </w:r>
-      <w:hyperlink r:id="rId2" w:history="1">
+      <w:hyperlink r:id="rId2" w:anchor="Religion" w:history="1">
         <w:r>
           <w:rPr>
             <w:rStyle w:val="Hyperlink"/>
